--- a/HW3/HW_template_Rmarkdown.docx
+++ b/HW3/HW_template_Rmarkdown.docx
@@ -195,7 +195,7 @@
         <w:rPr>
           <w:rStyle w:val="VerbatimChar"/>
         </w:rPr>
-        <w:t xml:space="preserve">## ── Attaching packages ───────────────────────── tidyverse 1.3.0 ──</w:t>
+        <w:t xml:space="preserve">## ── Attaching packages ──────────────────────── tidyverse 1.3.0 ──</w:t>
       </w:r>
     </w:p>
     <w:p>
@@ -244,7 +244,7 @@
         <w:rPr>
           <w:rStyle w:val="VerbatimChar"/>
         </w:rPr>
-        <w:t xml:space="preserve">## ── Conflicts ──────────────────────────── tidyverse_conflicts() ──</w:t>
+        <w:t xml:space="preserve">## ── Conflicts ─────────────────────────── tidyverse_conflicts() ──</w:t>
       </w:r>
       <w:r>
         <w:br/>
@@ -324,7 +324,7 @@
         <w:rPr>
           <w:rStyle w:val="DataTypeTok"/>
         </w:rPr>
-        <w:t xml:space="preserve">x =</w:t>
+        <w:t xml:space="preserve">family =</w:t>
       </w:r>
       <w:r>
         <w:rPr>
@@ -360,7 +360,7 @@
         <w:rPr>
           <w:rStyle w:val="DataTypeTok"/>
         </w:rPr>
-        <w:t xml:space="preserve">y =</w:t>
+        <w:t xml:space="preserve">monthly_expense =</w:t>
       </w:r>
       <w:r>
         <w:rPr>
@@ -500,23 +500,1151 @@
         </w:rPr>
         <w:t xml:space="preserve">))</w:t>
       </w:r>
+    </w:p>
+    <w:p>
+      <w:pPr>
+        <w:pStyle w:val="Heading3"/>
+      </w:pPr>
+      <w:bookmarkStart w:id="22" w:name="i"/>
+      <w:r>
+        <w:t xml:space="preserve">(i)</w:t>
+      </w:r>
+      <w:bookmarkEnd w:id="22"/>
+    </w:p>
+    <w:p>
+      <w:pPr>
+        <w:pStyle w:val="FirstParagraph"/>
+      </w:pPr>
+      <w:r>
+        <w:t xml:space="preserve">Find the average monthly housing expenditure.</w:t>
+      </w:r>
+    </w:p>
+    <w:p>
+      <w:pPr>
+        <w:pStyle w:val="SourceCode"/>
+      </w:pPr>
+      <w:r>
+        <w:rPr>
+          <w:rStyle w:val="KeywordTok"/>
+        </w:rPr>
+        <w:t xml:space="preserve">mean</w:t>
+      </w:r>
+      <w:r>
+        <w:rPr>
+          <w:rStyle w:val="NormalTok"/>
+        </w:rPr>
+        <w:t xml:space="preserve">(family</w:t>
+      </w:r>
+      <w:r>
+        <w:rPr>
+          <w:rStyle w:val="OperatorTok"/>
+        </w:rPr>
+        <w:t xml:space="preserve">$</w:t>
+      </w:r>
+      <w:r>
+        <w:rPr>
+          <w:rStyle w:val="NormalTok"/>
+        </w:rPr>
+        <w:t xml:space="preserve">monthly_expense)</w:t>
+      </w:r>
+    </w:p>
+    <w:p>
+      <w:pPr>
+        <w:pStyle w:val="SourceCode"/>
+      </w:pPr>
+      <w:r>
+        <w:rPr>
+          <w:rStyle w:val="VerbatimChar"/>
+        </w:rPr>
+        <w:t xml:space="preserve">## [1] 566</w:t>
+      </w:r>
+    </w:p>
+    <w:p>
+      <w:pPr>
+        <w:pStyle w:val="Heading3"/>
+      </w:pPr>
+      <w:bookmarkStart w:id="23" w:name="ii"/>
+      <w:r>
+        <w:t xml:space="preserve">(ii)</w:t>
+      </w:r>
+      <w:bookmarkEnd w:id="23"/>
+    </w:p>
+    <w:p>
+      <w:pPr>
+        <w:pStyle w:val="SourceCode"/>
+      </w:pPr>
+      <w:r>
+        <w:rPr>
+          <w:rStyle w:val="KeywordTok"/>
+        </w:rPr>
+        <w:t xml:space="preserve">median</w:t>
+      </w:r>
+      <w:r>
+        <w:rPr>
+          <w:rStyle w:val="NormalTok"/>
+        </w:rPr>
+        <w:t xml:space="preserve">(family</w:t>
+      </w:r>
+      <w:r>
+        <w:rPr>
+          <w:rStyle w:val="OperatorTok"/>
+        </w:rPr>
+        <w:t xml:space="preserve">$</w:t>
+      </w:r>
+      <w:r>
+        <w:rPr>
+          <w:rStyle w:val="NormalTok"/>
+        </w:rPr>
+        <w:t xml:space="preserve">monthly_expense)</w:t>
+      </w:r>
+    </w:p>
+    <w:p>
+      <w:pPr>
+        <w:pStyle w:val="SourceCode"/>
+      </w:pPr>
+      <w:r>
+        <w:rPr>
+          <w:rStyle w:val="VerbatimChar"/>
+        </w:rPr>
+        <w:t xml:space="preserve">## [1] 505</w:t>
+      </w:r>
+    </w:p>
+    <w:p>
+      <w:pPr>
+        <w:pStyle w:val="Heading3"/>
+      </w:pPr>
+      <w:bookmarkStart w:id="24" w:name="iii"/>
+      <w:r>
+        <w:t xml:space="preserve">(iii)</w:t>
+      </w:r>
+      <w:bookmarkEnd w:id="24"/>
+    </w:p>
+    <w:p>
+      <w:pPr>
+        <w:pStyle w:val="SourceCode"/>
+      </w:pPr>
+      <w:r>
+        <w:rPr>
+          <w:rStyle w:val="NormalTok"/>
+        </w:rPr>
+        <w:t xml:space="preserve">adj1 &lt;-</w:t>
+      </w:r>
+      <w:r>
+        <w:rPr>
+          <w:rStyle w:val="StringTok"/>
+        </w:rPr>
+        <w:t xml:space="preserve"> </w:t>
+      </w:r>
+      <w:r>
+        <w:rPr>
+          <w:rStyle w:val="NormalTok"/>
+        </w:rPr>
+        <w:t xml:space="preserve">family </w:t>
+      </w:r>
+      <w:r>
+        <w:rPr>
+          <w:rStyle w:val="OperatorTok"/>
+        </w:rPr>
+        <w:t xml:space="preserve">%&gt;%</w:t>
+      </w:r>
+      <w:r>
+        <w:rPr>
+          <w:rStyle w:val="StringTok"/>
+        </w:rPr>
+        <w:t xml:space="preserve"> </w:t>
+      </w:r>
       <w:r>
         <w:br/>
       </w:r>
       <w:r>
+        <w:rPr>
+          <w:rStyle w:val="StringTok"/>
+        </w:rPr>
+        <w:t xml:space="preserve">  </w:t>
+      </w:r>
+      <w:r>
+        <w:rPr>
+          <w:rStyle w:val="KeywordTok"/>
+        </w:rPr>
+        <w:t xml:space="preserve">mutate</w:t>
+      </w:r>
+      <w:r>
+        <w:rPr>
+          <w:rStyle w:val="NormalTok"/>
+        </w:rPr>
+        <w:t xml:space="preserve">(</w:t>
+      </w:r>
+      <w:r>
         <w:br/>
       </w:r>
       <w:r>
         <w:rPr>
+          <w:rStyle w:val="NormalTok"/>
+        </w:rPr>
+        <w:t xml:space="preserve">    </w:t>
+      </w:r>
+      <w:r>
+        <w:rPr>
+          <w:rStyle w:val="DataTypeTok"/>
+        </w:rPr>
+        <w:t xml:space="preserve">hundreds_dollar =</w:t>
+      </w:r>
+      <w:r>
+        <w:rPr>
+          <w:rStyle w:val="NormalTok"/>
+        </w:rPr>
+        <w:t xml:space="preserve"> monthly_expense </w:t>
+      </w:r>
+      <w:r>
+        <w:rPr>
+          <w:rStyle w:val="OperatorTok"/>
+        </w:rPr>
+        <w:t xml:space="preserve">/</w:t>
+      </w:r>
+      <w:r>
+        <w:rPr>
+          <w:rStyle w:val="StringTok"/>
+        </w:rPr>
+        <w:t xml:space="preserve"> </w:t>
+      </w:r>
+      <w:r>
+        <w:rPr>
+          <w:rStyle w:val="DecValTok"/>
+        </w:rPr>
+        <w:t xml:space="preserve">100</w:t>
+      </w:r>
+      <w:r>
+        <w:br/>
+      </w:r>
+      <w:r>
+        <w:rPr>
+          <w:rStyle w:val="NormalTok"/>
+        </w:rPr>
+        <w:t xml:space="preserve">  ) </w:t>
+      </w:r>
+      <w:r>
+        <w:br/>
+      </w:r>
+      <w:r>
+        <w:br/>
+      </w:r>
+      <w:r>
+        <w:rPr>
           <w:rStyle w:val="KeywordTok"/>
         </w:rPr>
-        <w:t xml:space="preserve">names</w:t>
-      </w:r>
-      <w:r>
-        <w:rPr>
-          <w:rStyle w:val="NormalTok"/>
-        </w:rPr>
-        <w:t xml:space="preserve">(family)[</w:t>
+        <w:t xml:space="preserve">mean</w:t>
+      </w:r>
+      <w:r>
+        <w:rPr>
+          <w:rStyle w:val="NormalTok"/>
+        </w:rPr>
+        <w:t xml:space="preserve">(adj1</w:t>
+      </w:r>
+      <w:r>
+        <w:rPr>
+          <w:rStyle w:val="OperatorTok"/>
+        </w:rPr>
+        <w:t xml:space="preserve">$</w:t>
+      </w:r>
+      <w:r>
+        <w:rPr>
+          <w:rStyle w:val="NormalTok"/>
+        </w:rPr>
+        <w:t xml:space="preserve">hundreds_dollar) </w:t>
+      </w:r>
+    </w:p>
+    <w:p>
+      <w:pPr>
+        <w:pStyle w:val="SourceCode"/>
+      </w:pPr>
+      <w:r>
+        <w:rPr>
+          <w:rStyle w:val="VerbatimChar"/>
+        </w:rPr>
+        <w:t xml:space="preserve">## [1] 5.66</w:t>
+      </w:r>
+    </w:p>
+    <w:p>
+      <w:pPr>
+        <w:pStyle w:val="SourceCode"/>
+      </w:pPr>
+      <w:r>
+        <w:rPr>
+          <w:rStyle w:val="KeywordTok"/>
+        </w:rPr>
+        <w:t xml:space="preserve">median</w:t>
+      </w:r>
+      <w:r>
+        <w:rPr>
+          <w:rStyle w:val="NormalTok"/>
+        </w:rPr>
+        <w:t xml:space="preserve">(adj1</w:t>
+      </w:r>
+      <w:r>
+        <w:rPr>
+          <w:rStyle w:val="OperatorTok"/>
+        </w:rPr>
+        <w:t xml:space="preserve">$</w:t>
+      </w:r>
+      <w:r>
+        <w:rPr>
+          <w:rStyle w:val="NormalTok"/>
+        </w:rPr>
+        <w:t xml:space="preserve">hundreds_dollar)</w:t>
+      </w:r>
+    </w:p>
+    <w:p>
+      <w:pPr>
+        <w:pStyle w:val="SourceCode"/>
+      </w:pPr>
+      <w:r>
+        <w:rPr>
+          <w:rStyle w:val="VerbatimChar"/>
+        </w:rPr>
+        <w:t xml:space="preserve">## [1] 5.05</w:t>
+      </w:r>
+    </w:p>
+    <w:p>
+      <w:pPr>
+        <w:pStyle w:val="Heading3"/>
+      </w:pPr>
+      <w:bookmarkStart w:id="25" w:name="iv"/>
+      <w:r>
+        <w:t xml:space="preserve">(iv)</w:t>
+      </w:r>
+      <w:bookmarkEnd w:id="25"/>
+    </w:p>
+    <w:p>
+      <w:pPr>
+        <w:pStyle w:val="SourceCode"/>
+      </w:pPr>
+      <w:r>
+        <w:rPr>
+          <w:rStyle w:val="NormalTok"/>
+        </w:rPr>
+        <w:t xml:space="preserve">adj2 &lt;-</w:t>
+      </w:r>
+      <w:r>
+        <w:rPr>
+          <w:rStyle w:val="StringTok"/>
+        </w:rPr>
+        <w:t xml:space="preserve"> </w:t>
+      </w:r>
+      <w:r>
+        <w:rPr>
+          <w:rStyle w:val="NormalTok"/>
+        </w:rPr>
+        <w:t xml:space="preserve">family</w:t>
+      </w:r>
+      <w:r>
+        <w:br/>
+      </w:r>
+      <w:r>
+        <w:rPr>
+          <w:rStyle w:val="NormalTok"/>
+        </w:rPr>
+        <w:t xml:space="preserve">adj2[</w:t>
+      </w:r>
+      <w:r>
+        <w:rPr>
+          <w:rStyle w:val="DecValTok"/>
+        </w:rPr>
+        <w:t xml:space="preserve">8</w:t>
+      </w:r>
+      <w:r>
+        <w:rPr>
+          <w:rStyle w:val="NormalTok"/>
+        </w:rPr>
+        <w:t xml:space="preserve">,</w:t>
+      </w:r>
+      <w:r>
+        <w:rPr>
+          <w:rStyle w:val="DecValTok"/>
+        </w:rPr>
+        <w:t xml:space="preserve">2</w:t>
+      </w:r>
+      <w:r>
+        <w:rPr>
+          <w:rStyle w:val="NormalTok"/>
+        </w:rPr>
+        <w:t xml:space="preserve">] &lt;-</w:t>
+      </w:r>
+      <w:r>
+        <w:rPr>
+          <w:rStyle w:val="StringTok"/>
+        </w:rPr>
+        <w:t xml:space="preserve"> </w:t>
+      </w:r>
+      <w:r>
+        <w:rPr>
+          <w:rStyle w:val="NormalTok"/>
+        </w:rPr>
+        <w:t xml:space="preserve">adj2[</w:t>
+      </w:r>
+      <w:r>
+        <w:rPr>
+          <w:rStyle w:val="DecValTok"/>
+        </w:rPr>
+        <w:t xml:space="preserve">8</w:t>
+      </w:r>
+      <w:r>
+        <w:rPr>
+          <w:rStyle w:val="NormalTok"/>
+        </w:rPr>
+        <w:t xml:space="preserve">,</w:t>
+      </w:r>
+      <w:r>
+        <w:rPr>
+          <w:rStyle w:val="DecValTok"/>
+        </w:rPr>
+        <w:t xml:space="preserve">2</w:t>
+      </w:r>
+      <w:r>
+        <w:rPr>
+          <w:rStyle w:val="NormalTok"/>
+        </w:rPr>
+        <w:t xml:space="preserve">] </w:t>
+      </w:r>
+      <w:r>
+        <w:rPr>
+          <w:rStyle w:val="OperatorTok"/>
+        </w:rPr>
+        <w:t xml:space="preserve">+</w:t>
+      </w:r>
+      <w:r>
+        <w:rPr>
+          <w:rStyle w:val="StringTok"/>
+        </w:rPr>
+        <w:t xml:space="preserve"> </w:t>
+      </w:r>
+      <w:r>
+        <w:rPr>
+          <w:rStyle w:val="DecValTok"/>
+        </w:rPr>
+        <w:t xml:space="preserve">100</w:t>
+      </w:r>
+      <w:r>
+        <w:br/>
+      </w:r>
+      <w:r>
+        <w:rPr>
+          <w:rStyle w:val="KeywordTok"/>
+        </w:rPr>
+        <w:t xml:space="preserve">mean</w:t>
+      </w:r>
+      <w:r>
+        <w:rPr>
+          <w:rStyle w:val="NormalTok"/>
+        </w:rPr>
+        <w:t xml:space="preserve">(adj2</w:t>
+      </w:r>
+      <w:r>
+        <w:rPr>
+          <w:rStyle w:val="OperatorTok"/>
+        </w:rPr>
+        <w:t xml:space="preserve">$</w:t>
+      </w:r>
+      <w:r>
+        <w:rPr>
+          <w:rStyle w:val="NormalTok"/>
+        </w:rPr>
+        <w:t xml:space="preserve">monthly_expense)</w:t>
+      </w:r>
+    </w:p>
+    <w:p>
+      <w:pPr>
+        <w:pStyle w:val="SourceCode"/>
+      </w:pPr>
+      <w:r>
+        <w:rPr>
+          <w:rStyle w:val="VerbatimChar"/>
+        </w:rPr>
+        <w:t xml:space="preserve">## [1] 576</w:t>
+      </w:r>
+    </w:p>
+    <w:p>
+      <w:pPr>
+        <w:pStyle w:val="SourceCode"/>
+      </w:pPr>
+      <w:r>
+        <w:rPr>
+          <w:rStyle w:val="KeywordTok"/>
+        </w:rPr>
+        <w:t xml:space="preserve">median</w:t>
+      </w:r>
+      <w:r>
+        <w:rPr>
+          <w:rStyle w:val="NormalTok"/>
+        </w:rPr>
+        <w:t xml:space="preserve">(adj2</w:t>
+      </w:r>
+      <w:r>
+        <w:rPr>
+          <w:rStyle w:val="OperatorTok"/>
+        </w:rPr>
+        <w:t xml:space="preserve">$</w:t>
+      </w:r>
+      <w:r>
+        <w:rPr>
+          <w:rStyle w:val="NormalTok"/>
+        </w:rPr>
+        <w:t xml:space="preserve">monthly_expense)</w:t>
+      </w:r>
+    </w:p>
+    <w:p>
+      <w:pPr>
+        <w:pStyle w:val="SourceCode"/>
+      </w:pPr>
+      <w:r>
+        <w:rPr>
+          <w:rStyle w:val="VerbatimChar"/>
+        </w:rPr>
+        <w:t xml:space="preserve">## [1] 505</w:t>
+      </w:r>
+    </w:p>
+    <w:p>
+      <w:pPr>
+        <w:pStyle w:val="Heading2"/>
+      </w:pPr>
+      <w:bookmarkStart w:id="26" w:name="question-2"/>
+      <w:r>
+        <w:t xml:space="preserve">Question 2</w:t>
+      </w:r>
+      <w:bookmarkEnd w:id="26"/>
+    </w:p>
+    <w:p>
+      <w:pPr>
+        <w:pStyle w:val="FirstParagraph"/>
+      </w:pPr>
+      <w:r>
+        <w:t xml:space="preserve">The difference between the two percentages was 3%, however the percentage change between 15% and 18% is 20%.</w:t>
+      </w:r>
+    </w:p>
+    <w:p>
+      <w:pPr>
+        <w:pStyle w:val="Heading2"/>
+      </w:pPr>
+      <w:bookmarkStart w:id="27" w:name="question-3"/>
+      <w:r>
+        <w:t xml:space="preserve">Question 3</w:t>
+      </w:r>
+      <w:bookmarkEnd w:id="27"/>
+    </w:p>
+    <w:p>
+      <w:pPr>
+        <w:pStyle w:val="SourceCode"/>
+      </w:pPr>
+      <w:r>
+        <w:rPr>
+          <w:rStyle w:val="NormalTok"/>
+        </w:rPr>
+        <w:t xml:space="preserve">log_salary &lt;-</w:t>
+      </w:r>
+      <w:r>
+        <w:rPr>
+          <w:rStyle w:val="StringTok"/>
+        </w:rPr>
+        <w:t xml:space="preserve"> </w:t>
+      </w:r>
+      <w:r>
+        <w:rPr>
+          <w:rStyle w:val="FloatTok"/>
+        </w:rPr>
+        <w:t xml:space="preserve">10.6</w:t>
+      </w:r>
+      <w:r>
+        <w:rPr>
+          <w:rStyle w:val="NormalTok"/>
+        </w:rPr>
+        <w:t xml:space="preserve"> </w:t>
+      </w:r>
+      <w:r>
+        <w:rPr>
+          <w:rStyle w:val="OperatorTok"/>
+        </w:rPr>
+        <w:t xml:space="preserve">+</w:t>
+      </w:r>
+      <w:r>
+        <w:rPr>
+          <w:rStyle w:val="StringTok"/>
+        </w:rPr>
+        <w:t xml:space="preserve"> </w:t>
+      </w:r>
+      <w:r>
+        <w:rPr>
+          <w:rStyle w:val="FloatTok"/>
+        </w:rPr>
+        <w:t xml:space="preserve">0.027</w:t>
+      </w:r>
+      <w:r>
+        <w:rPr>
+          <w:rStyle w:val="OperatorTok"/>
+        </w:rPr>
+        <w:t xml:space="preserve">*</w:t>
+      </w:r>
+      <w:r>
+        <w:rPr>
+          <w:rStyle w:val="NormalTok"/>
+        </w:rPr>
+        <w:t xml:space="preserve">(</w:t>
+      </w:r>
+      <w:r>
+        <w:rPr>
+          <w:rStyle w:val="DecValTok"/>
+        </w:rPr>
+        <w:t xml:space="preserve">0</w:t>
+      </w:r>
+      <w:r>
+        <w:rPr>
+          <w:rStyle w:val="NormalTok"/>
+        </w:rPr>
+        <w:t xml:space="preserve">)</w:t>
+      </w:r>
+      <w:r>
+        <w:br/>
+      </w:r>
+      <w:r>
+        <w:rPr>
+          <w:rStyle w:val="NormalTok"/>
+        </w:rPr>
+        <w:t xml:space="preserve">calc_salary &lt;-</w:t>
+      </w:r>
+      <w:r>
+        <w:rPr>
+          <w:rStyle w:val="StringTok"/>
+        </w:rPr>
+        <w:t xml:space="preserve"> </w:t>
+      </w:r>
+      <w:r>
+        <w:rPr>
+          <w:rStyle w:val="ControlFlowTok"/>
+        </w:rPr>
+        <w:t xml:space="preserve">function</w:t>
+      </w:r>
+      <w:r>
+        <w:rPr>
+          <w:rStyle w:val="NormalTok"/>
+        </w:rPr>
+        <w:t xml:space="preserve">(x){</w:t>
+      </w:r>
+      <w:r>
+        <w:br/>
+      </w:r>
+      <w:r>
+        <w:rPr>
+          <w:rStyle w:val="NormalTok"/>
+        </w:rPr>
+        <w:t xml:space="preserve">  </w:t>
+      </w:r>
+      <w:r>
+        <w:rPr>
+          <w:rStyle w:val="KeywordTok"/>
+        </w:rPr>
+        <w:t xml:space="preserve">exp</w:t>
+      </w:r>
+      <w:r>
+        <w:rPr>
+          <w:rStyle w:val="NormalTok"/>
+        </w:rPr>
+        <w:t xml:space="preserve">(</w:t>
+      </w:r>
+      <w:r>
+        <w:rPr>
+          <w:rStyle w:val="FloatTok"/>
+        </w:rPr>
+        <w:t xml:space="preserve">10.6</w:t>
+      </w:r>
+      <w:r>
+        <w:rPr>
+          <w:rStyle w:val="NormalTok"/>
+        </w:rPr>
+        <w:t xml:space="preserve"> </w:t>
+      </w:r>
+      <w:r>
+        <w:rPr>
+          <w:rStyle w:val="OperatorTok"/>
+        </w:rPr>
+        <w:t xml:space="preserve">+</w:t>
+      </w:r>
+      <w:r>
+        <w:rPr>
+          <w:rStyle w:val="StringTok"/>
+        </w:rPr>
+        <w:t xml:space="preserve"> </w:t>
+      </w:r>
+      <w:r>
+        <w:rPr>
+          <w:rStyle w:val="FloatTok"/>
+        </w:rPr>
+        <w:t xml:space="preserve">0.027</w:t>
+      </w:r>
+      <w:r>
+        <w:rPr>
+          <w:rStyle w:val="NormalTok"/>
+        </w:rPr>
+        <w:t xml:space="preserve"> </w:t>
+      </w:r>
+      <w:r>
+        <w:rPr>
+          <w:rStyle w:val="OperatorTok"/>
+        </w:rPr>
+        <w:t xml:space="preserve">*</w:t>
+      </w:r>
+      <w:r>
+        <w:rPr>
+          <w:rStyle w:val="StringTok"/>
+        </w:rPr>
+        <w:t xml:space="preserve"> </w:t>
+      </w:r>
+      <w:r>
+        <w:rPr>
+          <w:rStyle w:val="NormalTok"/>
+        </w:rPr>
+        <w:t xml:space="preserve">x)</w:t>
+      </w:r>
+      <w:r>
+        <w:br/>
+      </w:r>
+      <w:r>
+        <w:rPr>
+          <w:rStyle w:val="NormalTok"/>
+        </w:rPr>
+        <w:t xml:space="preserve">}</w:t>
+      </w:r>
+    </w:p>
+    <w:p>
+      <w:pPr>
+        <w:pStyle w:val="Heading3"/>
+      </w:pPr>
+      <w:bookmarkStart w:id="28" w:name="i-1"/>
+      <w:r>
+        <w:t xml:space="preserve">(i)</w:t>
+      </w:r>
+      <w:bookmarkEnd w:id="28"/>
+    </w:p>
+    <w:p>
+      <w:pPr>
+        <w:pStyle w:val="SourceCode"/>
+      </w:pPr>
+      <w:r>
+        <w:rPr>
+          <w:rStyle w:val="NormalTok"/>
+        </w:rPr>
+        <w:t xml:space="preserve">sal0 &lt;-</w:t>
+      </w:r>
+      <w:r>
+        <w:rPr>
+          <w:rStyle w:val="StringTok"/>
+        </w:rPr>
+        <w:t xml:space="preserve"> </w:t>
+      </w:r>
+      <w:r>
+        <w:rPr>
+          <w:rStyle w:val="KeywordTok"/>
+        </w:rPr>
+        <w:t xml:space="preserve">calc_salary</w:t>
+      </w:r>
+      <w:r>
+        <w:rPr>
+          <w:rStyle w:val="NormalTok"/>
+        </w:rPr>
+        <w:t xml:space="preserve">(</w:t>
+      </w:r>
+      <w:r>
+        <w:rPr>
+          <w:rStyle w:val="DecValTok"/>
+        </w:rPr>
+        <w:t xml:space="preserve">0</w:t>
+      </w:r>
+      <w:r>
+        <w:rPr>
+          <w:rStyle w:val="NormalTok"/>
+        </w:rPr>
+        <w:t xml:space="preserve">)</w:t>
+      </w:r>
+      <w:r>
+        <w:br/>
+      </w:r>
+      <w:r>
+        <w:rPr>
+          <w:rStyle w:val="NormalTok"/>
+        </w:rPr>
+        <w:t xml:space="preserve">sal5 &lt;-</w:t>
+      </w:r>
+      <w:r>
+        <w:rPr>
+          <w:rStyle w:val="StringTok"/>
+        </w:rPr>
+        <w:t xml:space="preserve"> </w:t>
+      </w:r>
+      <w:r>
+        <w:rPr>
+          <w:rStyle w:val="KeywordTok"/>
+        </w:rPr>
+        <w:t xml:space="preserve">calc_salary</w:t>
+      </w:r>
+      <w:r>
+        <w:rPr>
+          <w:rStyle w:val="NormalTok"/>
+        </w:rPr>
+        <w:t xml:space="preserve">(</w:t>
+      </w:r>
+      <w:r>
+        <w:rPr>
+          <w:rStyle w:val="DecValTok"/>
+        </w:rPr>
+        <w:t xml:space="preserve">5</w:t>
+      </w:r>
+      <w:r>
+        <w:rPr>
+          <w:rStyle w:val="NormalTok"/>
+        </w:rPr>
+        <w:t xml:space="preserve">)</w:t>
+      </w:r>
+    </w:p>
+    <w:p>
+      <w:pPr>
+        <w:pStyle w:val="Heading3"/>
+      </w:pPr>
+      <w:bookmarkStart w:id="29" w:name="ii-1"/>
+      <w:r>
+        <w:t xml:space="preserve">(ii)</w:t>
+      </w:r>
+      <w:bookmarkEnd w:id="29"/>
+    </w:p>
+    <w:p>
+      <w:pPr>
+        <w:pStyle w:val="SourceCode"/>
+      </w:pPr>
+      <w:r>
+        <w:rPr>
+          <w:rStyle w:val="NormalTok"/>
+        </w:rPr>
+        <w:t xml:space="preserve">calc_percent &lt;-</w:t>
+      </w:r>
+      <w:r>
+        <w:rPr>
+          <w:rStyle w:val="StringTok"/>
+        </w:rPr>
+        <w:t xml:space="preserve"> </w:t>
+      </w:r>
+      <w:r>
+        <w:rPr>
+          <w:rStyle w:val="ControlFlowTok"/>
+        </w:rPr>
+        <w:t xml:space="preserve">function</w:t>
+      </w:r>
+      <w:r>
+        <w:rPr>
+          <w:rStyle w:val="NormalTok"/>
+        </w:rPr>
+        <w:t xml:space="preserve">(x){</w:t>
+      </w:r>
+      <w:r>
+        <w:br/>
+      </w:r>
+      <w:r>
+        <w:rPr>
+          <w:rStyle w:val="NormalTok"/>
+        </w:rPr>
+        <w:t xml:space="preserve">  (</w:t>
+      </w:r>
+      <w:r>
+        <w:rPr>
+          <w:rStyle w:val="DecValTok"/>
+        </w:rPr>
+        <w:t xml:space="preserve">100</w:t>
+      </w:r>
+      <w:r>
+        <w:rPr>
+          <w:rStyle w:val="OperatorTok"/>
+        </w:rPr>
+        <w:t xml:space="preserve">*</w:t>
+      </w:r>
+      <w:r>
+        <w:rPr>
+          <w:rStyle w:val="FloatTok"/>
+        </w:rPr>
+        <w:t xml:space="preserve">0.027</w:t>
+      </w:r>
+      <w:r>
+        <w:rPr>
+          <w:rStyle w:val="NormalTok"/>
+        </w:rPr>
+        <w:t xml:space="preserve">)</w:t>
+      </w:r>
+      <w:r>
+        <w:rPr>
+          <w:rStyle w:val="OperatorTok"/>
+        </w:rPr>
+        <w:t xml:space="preserve">*</w:t>
+      </w:r>
+      <w:r>
+        <w:rPr>
+          <w:rStyle w:val="NormalTok"/>
+        </w:rPr>
+        <w:t xml:space="preserve">x</w:t>
+      </w:r>
+      <w:r>
+        <w:br/>
+      </w:r>
+      <w:r>
+        <w:rPr>
+          <w:rStyle w:val="NormalTok"/>
+        </w:rPr>
+        <w:t xml:space="preserve">}</w:t>
+      </w:r>
+      <w:r>
+        <w:br/>
+      </w:r>
+      <w:r>
+        <w:br/>
+      </w:r>
+      <w:r>
+        <w:rPr>
+          <w:rStyle w:val="KeywordTok"/>
+        </w:rPr>
+        <w:t xml:space="preserve">calc_percent</w:t>
+      </w:r>
+      <w:r>
+        <w:rPr>
+          <w:rStyle w:val="NormalTok"/>
+        </w:rPr>
+        <w:t xml:space="preserve">(</w:t>
+      </w:r>
+      <w:r>
+        <w:rPr>
+          <w:rStyle w:val="DecValTok"/>
+        </w:rPr>
+        <w:t xml:space="preserve">5</w:t>
+      </w:r>
+      <w:r>
+        <w:rPr>
+          <w:rStyle w:val="NormalTok"/>
+        </w:rPr>
+        <w:t xml:space="preserve">)</w:t>
+      </w:r>
+    </w:p>
+    <w:p>
+      <w:pPr>
+        <w:pStyle w:val="SourceCode"/>
+      </w:pPr>
+      <w:r>
+        <w:rPr>
+          <w:rStyle w:val="VerbatimChar"/>
+        </w:rPr>
+        <w:t xml:space="preserve">## [1] 13.5</w:t>
+      </w:r>
+    </w:p>
+    <w:p>
+      <w:pPr>
+        <w:pStyle w:val="Heading3"/>
+      </w:pPr>
+      <w:bookmarkStart w:id="30" w:name="iii-1"/>
+      <w:r>
+        <w:t xml:space="preserve">(iii)</w:t>
+      </w:r>
+      <w:bookmarkEnd w:id="30"/>
+    </w:p>
+    <w:p>
+      <w:pPr>
+        <w:pStyle w:val="SourceCode"/>
+      </w:pPr>
+      <w:r>
+        <w:rPr>
+          <w:rStyle w:val="NormalTok"/>
+        </w:rPr>
+        <w:t xml:space="preserve">((sal5</w:t>
+      </w:r>
+      <w:r>
+        <w:rPr>
+          <w:rStyle w:val="OperatorTok"/>
+        </w:rPr>
+        <w:t xml:space="preserve">-</w:t>
+      </w:r>
+      <w:r>
+        <w:rPr>
+          <w:rStyle w:val="NormalTok"/>
+        </w:rPr>
+        <w:t xml:space="preserve">sal0)</w:t>
+      </w:r>
+      <w:r>
+        <w:rPr>
+          <w:rStyle w:val="OperatorTok"/>
+        </w:rPr>
+        <w:t xml:space="preserve">/</w:t>
+      </w:r>
+      <w:r>
+        <w:rPr>
+          <w:rStyle w:val="NormalTok"/>
+        </w:rPr>
+        <w:t xml:space="preserve">sal0)</w:t>
+      </w:r>
+      <w:r>
+        <w:rPr>
+          <w:rStyle w:val="OperatorTok"/>
+        </w:rPr>
+        <w:t xml:space="preserve">*</w:t>
+      </w:r>
+      <w:r>
+        <w:rPr>
+          <w:rStyle w:val="DecValTok"/>
+        </w:rPr>
+        <w:t xml:space="preserve">100</w:t>
+      </w:r>
+    </w:p>
+    <w:p>
+      <w:pPr>
+        <w:pStyle w:val="SourceCode"/>
+      </w:pPr>
+      <w:r>
+        <w:rPr>
+          <w:rStyle w:val="VerbatimChar"/>
+        </w:rPr>
+        <w:t xml:space="preserve">## [1] 14.45368</w:t>
+      </w:r>
+    </w:p>
+    <w:p>
+      <w:pPr>
+        <w:pStyle w:val="FirstParagraph"/>
+      </w:pPr>
+      <w:r>
+        <w:t xml:space="preserve">The exact percent change is 14.5% from the part i. Based on our approximation from part ii, we had that after 5 years experience the percentage increase would be about 13.5%.</w:t>
+      </w:r>
+    </w:p>
+    <w:p>
+      <w:pPr>
+        <w:pStyle w:val="Heading2"/>
+      </w:pPr>
+      <w:bookmarkStart w:id="31" w:name="question-4"/>
+      <w:r>
+        <w:t xml:space="preserve">Question 4</w:t>
+      </w:r>
+      <w:bookmarkEnd w:id="31"/>
+    </w:p>
+    <w:p>
+      <w:pPr>
+        <w:pStyle w:val="Heading3"/>
+      </w:pPr>
+      <w:bookmarkStart w:id="32" w:name="i-2"/>
+      <w:r>
+        <w:t xml:space="preserve">(i)</w:t>
+      </w:r>
+      <w:bookmarkEnd w:id="32"/>
+    </w:p>
+    <w:p>
+      <w:pPr>
+        <w:pStyle w:val="SourceCode"/>
+      </w:pPr>
+      <w:r>
+        <w:rPr>
+          <w:rStyle w:val="KeywordTok"/>
+        </w:rPr>
+        <w:t xml:space="preserve">round</w:t>
+      </w:r>
+      <w:r>
+        <w:rPr>
+          <w:rStyle w:val="NormalTok"/>
+        </w:rPr>
+        <w:t xml:space="preserve">(</w:t>
+      </w:r>
+      <w:r>
+        <w:rPr>
+          <w:rStyle w:val="KeywordTok"/>
+        </w:rPr>
+        <w:t xml:space="preserve">pnorm</w:t>
+      </w:r>
+      <w:r>
+        <w:rPr>
+          <w:rStyle w:val="NormalTok"/>
+        </w:rPr>
+        <w:t xml:space="preserve">(</w:t>
+      </w:r>
+      <w:r>
+        <w:rPr>
+          <w:rStyle w:val="DecValTok"/>
+        </w:rPr>
+        <w:t xml:space="preserve">6</w:t>
+      </w:r>
+      <w:r>
+        <w:rPr>
+          <w:rStyle w:val="NormalTok"/>
+        </w:rPr>
+        <w:t xml:space="preserve">,</w:t>
+      </w:r>
+      <w:r>
+        <w:rPr>
+          <w:rStyle w:val="DecValTok"/>
+        </w:rPr>
+        <w:t xml:space="preserve">5</w:t>
+      </w:r>
+      <w:r>
+        <w:rPr>
+          <w:rStyle w:val="NormalTok"/>
+        </w:rPr>
+        <w:t xml:space="preserve">,</w:t>
+      </w:r>
+      <w:r>
+        <w:rPr>
+          <w:rStyle w:val="DecValTok"/>
+        </w:rPr>
+        <w:t xml:space="preserve">2</w:t>
+      </w:r>
+      <w:r>
+        <w:rPr>
+          <w:rStyle w:val="NormalTok"/>
+        </w:rPr>
+        <w:t xml:space="preserve">),</w:t>
+      </w:r>
+      <w:r>
+        <w:rPr>
+          <w:rStyle w:val="DecValTok"/>
+        </w:rPr>
+        <w:t xml:space="preserve">3</w:t>
+      </w:r>
+      <w:r>
+        <w:rPr>
+          <w:rStyle w:val="NormalTok"/>
+        </w:rPr>
+        <w:t xml:space="preserve">)</w:t>
+      </w:r>
+    </w:p>
+    <w:p>
+      <w:pPr>
+        <w:pStyle w:val="SourceCode"/>
+      </w:pPr>
+      <w:r>
+        <w:rPr>
+          <w:rStyle w:val="VerbatimChar"/>
+        </w:rPr>
+        <w:t xml:space="preserve">## [1] 0.691</w:t>
+      </w:r>
+    </w:p>
+    <w:p>
+      <w:pPr>
+        <w:pStyle w:val="Heading3"/>
+      </w:pPr>
+      <w:bookmarkStart w:id="33" w:name="ii-2"/>
+      <w:r>
+        <w:t xml:space="preserve">(ii)</w:t>
+      </w:r>
+      <w:bookmarkEnd w:id="33"/>
+    </w:p>
+    <w:p>
+      <w:pPr>
+        <w:pStyle w:val="SourceCode"/>
+      </w:pPr>
+      <w:r>
+        <w:rPr>
+          <w:rStyle w:val="KeywordTok"/>
+        </w:rPr>
+        <w:t xml:space="preserve">round</w:t>
+      </w:r>
+      <w:r>
+        <w:rPr>
+          <w:rStyle w:val="NormalTok"/>
+        </w:rPr>
+        <w:t xml:space="preserve">(</w:t>
       </w:r>
       <w:r>
         <w:rPr>
@@ -526,101 +1654,575 @@
       </w:r>
       <w:r>
         <w:rPr>
-          <w:rStyle w:val="NormalTok"/>
-        </w:rPr>
-        <w:t xml:space="preserve">] &lt;-</w:t>
+          <w:rStyle w:val="OperatorTok"/>
+        </w:rPr>
+        <w:t xml:space="preserve">-</w:t>
+      </w:r>
+      <w:r>
+        <w:rPr>
+          <w:rStyle w:val="KeywordTok"/>
+        </w:rPr>
+        <w:t xml:space="preserve">pnorm</w:t>
+      </w:r>
+      <w:r>
+        <w:rPr>
+          <w:rStyle w:val="NormalTok"/>
+        </w:rPr>
+        <w:t xml:space="preserve">(</w:t>
+      </w:r>
+      <w:r>
+        <w:rPr>
+          <w:rStyle w:val="DecValTok"/>
+        </w:rPr>
+        <w:t xml:space="preserve">4</w:t>
+      </w:r>
+      <w:r>
+        <w:rPr>
+          <w:rStyle w:val="NormalTok"/>
+        </w:rPr>
+        <w:t xml:space="preserve">,</w:t>
+      </w:r>
+      <w:r>
+        <w:rPr>
+          <w:rStyle w:val="DecValTok"/>
+        </w:rPr>
+        <w:t xml:space="preserve">5</w:t>
+      </w:r>
+      <w:r>
+        <w:rPr>
+          <w:rStyle w:val="NormalTok"/>
+        </w:rPr>
+        <w:t xml:space="preserve">,</w:t>
+      </w:r>
+      <w:r>
+        <w:rPr>
+          <w:rStyle w:val="DecValTok"/>
+        </w:rPr>
+        <w:t xml:space="preserve">2</w:t>
+      </w:r>
+      <w:r>
+        <w:rPr>
+          <w:rStyle w:val="NormalTok"/>
+        </w:rPr>
+        <w:t xml:space="preserve">),</w:t>
+      </w:r>
+      <w:r>
+        <w:rPr>
+          <w:rStyle w:val="DecValTok"/>
+        </w:rPr>
+        <w:t xml:space="preserve">3</w:t>
+      </w:r>
+      <w:r>
+        <w:rPr>
+          <w:rStyle w:val="NormalTok"/>
+        </w:rPr>
+        <w:t xml:space="preserve">)</w:t>
+      </w:r>
+    </w:p>
+    <w:p>
+      <w:pPr>
+        <w:pStyle w:val="SourceCode"/>
+      </w:pPr>
+      <w:r>
+        <w:rPr>
+          <w:rStyle w:val="VerbatimChar"/>
+        </w:rPr>
+        <w:t xml:space="preserve">## [1] 0.691</w:t>
+      </w:r>
+    </w:p>
+    <w:p>
+      <w:pPr>
+        <w:pStyle w:val="Heading3"/>
+      </w:pPr>
+      <w:bookmarkStart w:id="34" w:name="iii-2"/>
+      <w:r>
+        <w:t xml:space="preserve">(iii)</w:t>
+      </w:r>
+      <w:bookmarkEnd w:id="34"/>
+    </w:p>
+    <w:p>
+      <w:pPr>
+        <w:pStyle w:val="SourceCode"/>
+      </w:pPr>
+      <w:r>
+        <w:rPr>
+          <w:rStyle w:val="KeywordTok"/>
+        </w:rPr>
+        <w:t xml:space="preserve">round</w:t>
+      </w:r>
+      <w:r>
+        <w:rPr>
+          <w:rStyle w:val="NormalTok"/>
+        </w:rPr>
+        <w:t xml:space="preserve">(</w:t>
+      </w:r>
+      <w:r>
+        <w:rPr>
+          <w:rStyle w:val="DecValTok"/>
+        </w:rPr>
+        <w:t xml:space="preserve">1</w:t>
+      </w:r>
+      <w:r>
+        <w:rPr>
+          <w:rStyle w:val="OperatorTok"/>
+        </w:rPr>
+        <w:t xml:space="preserve">-</w:t>
+      </w:r>
+      <w:r>
+        <w:rPr>
+          <w:rStyle w:val="KeywordTok"/>
+        </w:rPr>
+        <w:t xml:space="preserve">pnorm</w:t>
+      </w:r>
+      <w:r>
+        <w:rPr>
+          <w:rStyle w:val="NormalTok"/>
+        </w:rPr>
+        <w:t xml:space="preserve">(</w:t>
+      </w:r>
+      <w:r>
+        <w:rPr>
+          <w:rStyle w:val="DecValTok"/>
+        </w:rPr>
+        <w:t xml:space="preserve">6</w:t>
+      </w:r>
+      <w:r>
+        <w:rPr>
+          <w:rStyle w:val="NormalTok"/>
+        </w:rPr>
+        <w:t xml:space="preserve">,</w:t>
+      </w:r>
+      <w:r>
+        <w:rPr>
+          <w:rStyle w:val="DecValTok"/>
+        </w:rPr>
+        <w:t xml:space="preserve">5</w:t>
+      </w:r>
+      <w:r>
+        <w:rPr>
+          <w:rStyle w:val="NormalTok"/>
+        </w:rPr>
+        <w:t xml:space="preserve">,</w:t>
+      </w:r>
+      <w:r>
+        <w:rPr>
+          <w:rStyle w:val="DecValTok"/>
+        </w:rPr>
+        <w:t xml:space="preserve">2</w:t>
+      </w:r>
+      <w:r>
+        <w:rPr>
+          <w:rStyle w:val="NormalTok"/>
+        </w:rPr>
+        <w:t xml:space="preserve">) </w:t>
+      </w:r>
+      <w:r>
+        <w:rPr>
+          <w:rStyle w:val="OperatorTok"/>
+        </w:rPr>
+        <w:t xml:space="preserve">+</w:t>
       </w:r>
       <w:r>
         <w:rPr>
           <w:rStyle w:val="StringTok"/>
         </w:rPr>
-        <w:t xml:space="preserve"> "family"</w:t>
-      </w:r>
-      <w:r>
-        <w:rPr>
-          <w:rStyle w:val="NormalTok"/>
-        </w:rPr>
         <w:t xml:space="preserve"> </w:t>
       </w:r>
       <w:r>
+        <w:rPr>
+          <w:rStyle w:val="KeywordTok"/>
+        </w:rPr>
+        <w:t xml:space="preserve">pnorm</w:t>
+      </w:r>
+      <w:r>
+        <w:rPr>
+          <w:rStyle w:val="NormalTok"/>
+        </w:rPr>
+        <w:t xml:space="preserve">(</w:t>
+      </w:r>
+      <w:r>
+        <w:rPr>
+          <w:rStyle w:val="DecValTok"/>
+        </w:rPr>
+        <w:t xml:space="preserve">4</w:t>
+      </w:r>
+      <w:r>
+        <w:rPr>
+          <w:rStyle w:val="NormalTok"/>
+        </w:rPr>
+        <w:t xml:space="preserve">,</w:t>
+      </w:r>
+      <w:r>
+        <w:rPr>
+          <w:rStyle w:val="DecValTok"/>
+        </w:rPr>
+        <w:t xml:space="preserve">5</w:t>
+      </w:r>
+      <w:r>
+        <w:rPr>
+          <w:rStyle w:val="NormalTok"/>
+        </w:rPr>
+        <w:t xml:space="preserve">,</w:t>
+      </w:r>
+      <w:r>
+        <w:rPr>
+          <w:rStyle w:val="DecValTok"/>
+        </w:rPr>
+        <w:t xml:space="preserve">2</w:t>
+      </w:r>
+      <w:r>
+        <w:rPr>
+          <w:rStyle w:val="NormalTok"/>
+        </w:rPr>
+        <w:t xml:space="preserve">),</w:t>
+      </w:r>
+      <w:r>
+        <w:rPr>
+          <w:rStyle w:val="DecValTok"/>
+        </w:rPr>
+        <w:t xml:space="preserve">3</w:t>
+      </w:r>
+      <w:r>
+        <w:rPr>
+          <w:rStyle w:val="NormalTok"/>
+        </w:rPr>
+        <w:t xml:space="preserve">)</w:t>
+      </w:r>
+    </w:p>
+    <w:p>
+      <w:pPr>
+        <w:pStyle w:val="SourceCode"/>
+      </w:pPr>
+      <w:r>
+        <w:rPr>
+          <w:rStyle w:val="VerbatimChar"/>
+        </w:rPr>
+        <w:t xml:space="preserve">## [1] 0.617</w:t>
+      </w:r>
+    </w:p>
+    <w:p>
+      <w:pPr>
+        <w:pStyle w:val="Heading2"/>
+      </w:pPr>
+      <w:bookmarkStart w:id="35" w:name="question-5"/>
+      <w:r>
+        <w:t xml:space="preserve">Question 5</w:t>
+      </w:r>
+      <w:bookmarkEnd w:id="35"/>
+    </w:p>
+    <w:p>
+      <w:pPr>
+        <w:pStyle w:val="SourceCode"/>
+      </w:pPr>
+      <w:r>
+        <w:rPr>
+          <w:rStyle w:val="CommentTok"/>
+        </w:rPr>
+        <w:t xml:space="preserve"># Writing the function</w:t>
+      </w:r>
+      <w:r>
         <w:br/>
       </w:r>
       <w:r>
         <w:rPr>
+          <w:rStyle w:val="NormalTok"/>
+        </w:rPr>
+        <w:t xml:space="preserve">cdf &lt;-</w:t>
+      </w:r>
+      <w:r>
+        <w:rPr>
+          <w:rStyle w:val="StringTok"/>
+        </w:rPr>
+        <w:t xml:space="preserve"> </w:t>
+      </w:r>
+      <w:r>
+        <w:rPr>
+          <w:rStyle w:val="ControlFlowTok"/>
+        </w:rPr>
+        <w:t xml:space="preserve">function</w:t>
+      </w:r>
+      <w:r>
+        <w:rPr>
+          <w:rStyle w:val="NormalTok"/>
+        </w:rPr>
+        <w:t xml:space="preserve">(x){</w:t>
+      </w:r>
+      <w:r>
+        <w:br/>
+      </w:r>
+      <w:r>
+        <w:rPr>
+          <w:rStyle w:val="NormalTok"/>
+        </w:rPr>
+        <w:t xml:space="preserve">  </w:t>
+      </w:r>
+      <w:r>
+        <w:rPr>
+          <w:rStyle w:val="DecValTok"/>
+        </w:rPr>
+        <w:t xml:space="preserve">3</w:t>
+      </w:r>
+      <w:r>
+        <w:rPr>
+          <w:rStyle w:val="OperatorTok"/>
+        </w:rPr>
+        <w:t xml:space="preserve">*</w:t>
+      </w:r>
+      <w:r>
+        <w:rPr>
+          <w:rStyle w:val="NormalTok"/>
+        </w:rPr>
+        <w:t xml:space="preserve">x</w:t>
+      </w:r>
+      <w:r>
+        <w:rPr>
+          <w:rStyle w:val="OperatorTok"/>
+        </w:rPr>
+        <w:t xml:space="preserve">^</w:t>
+      </w:r>
+      <w:r>
+        <w:rPr>
+          <w:rStyle w:val="DecValTok"/>
+        </w:rPr>
+        <w:t xml:space="preserve">2</w:t>
+      </w:r>
+      <w:r>
+        <w:rPr>
+          <w:rStyle w:val="NormalTok"/>
+        </w:rPr>
+        <w:t xml:space="preserve"> </w:t>
+      </w:r>
+      <w:r>
+        <w:rPr>
+          <w:rStyle w:val="OperatorTok"/>
+        </w:rPr>
+        <w:t xml:space="preserve">-</w:t>
+      </w:r>
+      <w:r>
+        <w:rPr>
+          <w:rStyle w:val="StringTok"/>
+        </w:rPr>
+        <w:t xml:space="preserve"> </w:t>
+      </w:r>
+      <w:r>
+        <w:rPr>
+          <w:rStyle w:val="DecValTok"/>
+        </w:rPr>
+        <w:t xml:space="preserve">2</w:t>
+      </w:r>
+      <w:r>
+        <w:rPr>
+          <w:rStyle w:val="OperatorTok"/>
+        </w:rPr>
+        <w:t xml:space="preserve">*</w:t>
+      </w:r>
+      <w:r>
+        <w:rPr>
+          <w:rStyle w:val="NormalTok"/>
+        </w:rPr>
+        <w:t xml:space="preserve">x</w:t>
+      </w:r>
+      <w:r>
+        <w:rPr>
+          <w:rStyle w:val="OperatorTok"/>
+        </w:rPr>
+        <w:t xml:space="preserve">^</w:t>
+      </w:r>
+      <w:r>
+        <w:rPr>
+          <w:rStyle w:val="DecValTok"/>
+        </w:rPr>
+        <w:t xml:space="preserve">3</w:t>
+      </w:r>
+      <w:r>
+        <w:br/>
+      </w:r>
+      <w:r>
+        <w:rPr>
+          <w:rStyle w:val="NormalTok"/>
+        </w:rPr>
+        <w:t xml:space="preserve">} </w:t>
+      </w:r>
+      <w:r>
+        <w:br/>
+      </w:r>
+      <w:r>
+        <w:br/>
+      </w:r>
+      <w:r>
+        <w:rPr>
+          <w:rStyle w:val="DecValTok"/>
+        </w:rPr>
+        <w:t xml:space="preserve">1</w:t>
+      </w:r>
+      <w:r>
+        <w:rPr>
+          <w:rStyle w:val="OperatorTok"/>
+        </w:rPr>
+        <w:t xml:space="preserve">-</w:t>
+      </w:r>
+      <w:r>
+        <w:rPr>
           <w:rStyle w:val="KeywordTok"/>
         </w:rPr>
-        <w:t xml:space="preserve">names</w:t>
-      </w:r>
-      <w:r>
-        <w:rPr>
-          <w:rStyle w:val="NormalTok"/>
-        </w:rPr>
-        <w:t xml:space="preserve">(family)[</w:t>
-      </w:r>
-      <w:r>
-        <w:rPr>
-          <w:rStyle w:val="DecValTok"/>
-        </w:rPr>
-        <w:t xml:space="preserve">2</w:t>
-      </w:r>
-      <w:r>
-        <w:rPr>
-          <w:rStyle w:val="NormalTok"/>
-        </w:rPr>
-        <w:t xml:space="preserve">] &lt;-</w:t>
-      </w:r>
-      <w:r>
-        <w:rPr>
-          <w:rStyle w:val="StringTok"/>
-        </w:rPr>
-        <w:t xml:space="preserve"> "monthly_expense"</w:t>
+        <w:t xml:space="preserve">cdf</w:t>
+      </w:r>
+      <w:r>
+        <w:rPr>
+          <w:rStyle w:val="NormalTok"/>
+        </w:rPr>
+        <w:t xml:space="preserve">(</w:t>
+      </w:r>
+      <w:r>
+        <w:rPr>
+          <w:rStyle w:val="FloatTok"/>
+        </w:rPr>
+        <w:t xml:space="preserve">0.6</w:t>
+      </w:r>
+      <w:r>
+        <w:rPr>
+          <w:rStyle w:val="NormalTok"/>
+        </w:rPr>
+        <w:t xml:space="preserve">)</w:t>
+      </w:r>
+    </w:p>
+    <w:p>
+      <w:pPr>
+        <w:pStyle w:val="SourceCode"/>
+      </w:pPr>
+      <w:r>
+        <w:rPr>
+          <w:rStyle w:val="VerbatimChar"/>
+        </w:rPr>
+        <w:t xml:space="preserve">## [1] 0.352</w:t>
       </w:r>
     </w:p>
     <w:p>
       <w:pPr>
         <w:pStyle w:val="Heading3"/>
       </w:pPr>
-      <w:bookmarkStart w:id="22" w:name="i"/>
+      <w:bookmarkStart w:id="36" w:name="i-3"/>
       <w:r>
         <w:t xml:space="preserve">(i)</w:t>
       </w:r>
-      <w:bookmarkEnd w:id="22"/>
-    </w:p>
-    <w:p>
-      <w:pPr>
-        <w:pStyle w:val="FirstParagraph"/>
-      </w:pPr>
-      <w:r>
-        <w:t xml:space="preserve">Find the average monthly housing expenditure.</w:t>
-      </w:r>
-    </w:p>
-    <w:p>
-      <w:pPr>
-        <w:pStyle w:val="SourceCode"/>
-      </w:pPr>
+      <w:bookmarkEnd w:id="36"/>
+    </w:p>
+    <w:p>
+      <w:pPr>
+        <w:pStyle w:val="SourceCode"/>
+      </w:pPr>
+      <w:r>
+        <w:rPr>
+          <w:rStyle w:val="DecValTok"/>
+        </w:rPr>
+        <w:t xml:space="preserve">1</w:t>
+      </w:r>
+      <w:r>
+        <w:rPr>
+          <w:rStyle w:val="OperatorTok"/>
+        </w:rPr>
+        <w:t xml:space="preserve">-</w:t>
+      </w:r>
       <w:r>
         <w:rPr>
           <w:rStyle w:val="KeywordTok"/>
         </w:rPr>
-        <w:t xml:space="preserve">mean</w:t>
-      </w:r>
-      <w:r>
-        <w:rPr>
-          <w:rStyle w:val="NormalTok"/>
-        </w:rPr>
-        <w:t xml:space="preserve">(family</w:t>
+        <w:t xml:space="preserve">cdf</w:t>
+      </w:r>
+      <w:r>
+        <w:rPr>
+          <w:rStyle w:val="NormalTok"/>
+        </w:rPr>
+        <w:t xml:space="preserve">(</w:t>
+      </w:r>
+      <w:r>
+        <w:rPr>
+          <w:rStyle w:val="FloatTok"/>
+        </w:rPr>
+        <w:t xml:space="preserve">0.6</w:t>
+      </w:r>
+      <w:r>
+        <w:rPr>
+          <w:rStyle w:val="NormalTok"/>
+        </w:rPr>
+        <w:t xml:space="preserve">)</w:t>
+      </w:r>
+    </w:p>
+    <w:p>
+      <w:pPr>
+        <w:pStyle w:val="SourceCode"/>
+      </w:pPr>
+      <w:r>
+        <w:rPr>
+          <w:rStyle w:val="VerbatimChar"/>
+        </w:rPr>
+        <w:t xml:space="preserve">## [1] 0.352</w:t>
+      </w:r>
+    </w:p>
+    <w:p>
+      <w:pPr>
+        <w:pStyle w:val="SourceCode"/>
+      </w:pPr>
+      <w:r>
+        <w:rPr>
+          <w:rStyle w:val="CommentTok"/>
+        </w:rPr>
+        <w:t xml:space="preserve">#1-pnorm(0.6)</w:t>
+      </w:r>
+    </w:p>
+    <w:p>
+      <w:pPr>
+        <w:pStyle w:val="Heading2"/>
+      </w:pPr>
+      <w:bookmarkStart w:id="37" w:name="question-6"/>
+      <w:r>
+        <w:t xml:space="preserve">Question 6</w:t>
+      </w:r>
+      <w:bookmarkEnd w:id="37"/>
+    </w:p>
+    <w:p>
+      <w:pPr>
+        <w:pStyle w:val="Heading3"/>
+      </w:pPr>
+      <w:bookmarkStart w:id="38" w:name="i-4"/>
+      <w:r>
+        <w:t xml:space="preserve">(i)</w:t>
+      </w:r>
+      <w:bookmarkEnd w:id="38"/>
+    </w:p>
+    <w:p>
+      <w:pPr>
+        <w:pStyle w:val="SourceCode"/>
+      </w:pPr>
+      <w:r>
+        <w:rPr>
+          <w:rStyle w:val="CommentTok"/>
+        </w:rPr>
+        <w:t xml:space="preserve"># use expected values property</w:t>
+      </w:r>
+      <w:r>
+        <w:br/>
+      </w:r>
+      <w:r>
+        <w:br/>
+      </w:r>
+      <w:r>
+        <w:rPr>
+          <w:rStyle w:val="FloatTok"/>
+        </w:rPr>
+        <w:t xml:space="preserve">52.3</w:t>
       </w:r>
       <w:r>
         <w:rPr>
           <w:rStyle w:val="OperatorTok"/>
         </w:rPr>
-        <w:t xml:space="preserve">$</w:t>
-      </w:r>
-      <w:r>
-        <w:rPr>
-          <w:rStyle w:val="NormalTok"/>
-        </w:rPr>
-        <w:t xml:space="preserve">monthly_expense)</w:t>
+        <w:t xml:space="preserve">*</w:t>
+      </w:r>
+      <w:r>
+        <w:rPr>
+          <w:rStyle w:val="DecValTok"/>
+        </w:rPr>
+        <w:t xml:space="preserve">1000</w:t>
       </w:r>
     </w:p>
     <w:p>
@@ -631,46 +2233,30 @@
         <w:rPr>
           <w:rStyle w:val="VerbatimChar"/>
         </w:rPr>
-        <w:t xml:space="preserve">## [1] 566</w:t>
-      </w:r>
-    </w:p>
-    <w:p>
-      <w:pPr>
-        <w:pStyle w:val="Heading3"/>
-      </w:pPr>
-      <w:bookmarkStart w:id="23" w:name="ii"/>
-      <w:r>
-        <w:t xml:space="preserve">(ii)</w:t>
-      </w:r>
-      <w:bookmarkEnd w:id="23"/>
-    </w:p>
-    <w:p>
-      <w:pPr>
-        <w:pStyle w:val="SourceCode"/>
-      </w:pPr>
-      <w:r>
-        <w:rPr>
-          <w:rStyle w:val="KeywordTok"/>
-        </w:rPr>
-        <w:t xml:space="preserve">median</w:t>
-      </w:r>
-      <w:r>
-        <w:rPr>
-          <w:rStyle w:val="NormalTok"/>
-        </w:rPr>
-        <w:t xml:space="preserve">(family</w:t>
+        <w:t xml:space="preserve">## [1] 52300</w:t>
+      </w:r>
+    </w:p>
+    <w:p>
+      <w:pPr>
+        <w:pStyle w:val="SourceCode"/>
+      </w:pPr>
+      <w:r>
+        <w:rPr>
+          <w:rStyle w:val="FloatTok"/>
+        </w:rPr>
+        <w:t xml:space="preserve">14.6</w:t>
       </w:r>
       <w:r>
         <w:rPr>
           <w:rStyle w:val="OperatorTok"/>
         </w:rPr>
-        <w:t xml:space="preserve">$</w:t>
-      </w:r>
-      <w:r>
-        <w:rPr>
-          <w:rStyle w:val="NormalTok"/>
-        </w:rPr>
-        <w:t xml:space="preserve">monthly_expense)</w:t>
+        <w:t xml:space="preserve">*</w:t>
+      </w:r>
+      <w:r>
+        <w:rPr>
+          <w:rStyle w:val="DecValTok"/>
+        </w:rPr>
+        <w:t xml:space="preserve">1000</w:t>
       </w:r>
     </w:p>
     <w:p>
@@ -681,481 +2267,8 @@
         <w:rPr>
           <w:rStyle w:val="VerbatimChar"/>
         </w:rPr>
-        <w:t xml:space="preserve">## [1] 505</w:t>
-      </w:r>
-    </w:p>
-    <w:p>
-      <w:pPr>
-        <w:pStyle w:val="Heading3"/>
-      </w:pPr>
-      <w:bookmarkStart w:id="24" w:name="iii"/>
-      <w:r>
-        <w:t xml:space="preserve">(iii)</w:t>
-      </w:r>
-      <w:bookmarkEnd w:id="24"/>
-    </w:p>
-    <w:p>
-      <w:pPr>
-        <w:pStyle w:val="SourceCode"/>
-      </w:pPr>
-      <w:r>
-        <w:rPr>
-          <w:rStyle w:val="NormalTok"/>
-        </w:rPr>
-        <w:t xml:space="preserve">adj1 &lt;-</w:t>
-      </w:r>
-      <w:r>
-        <w:rPr>
-          <w:rStyle w:val="StringTok"/>
-        </w:rPr>
-        <w:t xml:space="preserve"> </w:t>
-      </w:r>
-      <w:r>
-        <w:rPr>
-          <w:rStyle w:val="NormalTok"/>
-        </w:rPr>
-        <w:t xml:space="preserve">family </w:t>
-      </w:r>
-      <w:r>
-        <w:rPr>
-          <w:rStyle w:val="OperatorTok"/>
-        </w:rPr>
-        <w:t xml:space="preserve">%&gt;%</w:t>
-      </w:r>
-      <w:r>
-        <w:rPr>
-          <w:rStyle w:val="StringTok"/>
-        </w:rPr>
-        <w:t xml:space="preserve"> </w:t>
-      </w:r>
-      <w:r>
-        <w:br/>
-      </w:r>
-      <w:r>
-        <w:rPr>
-          <w:rStyle w:val="StringTok"/>
-        </w:rPr>
-        <w:t xml:space="preserve">  </w:t>
-      </w:r>
-      <w:r>
-        <w:rPr>
-          <w:rStyle w:val="KeywordTok"/>
-        </w:rPr>
-        <w:t xml:space="preserve">mutate</w:t>
-      </w:r>
-      <w:r>
-        <w:rPr>
-          <w:rStyle w:val="NormalTok"/>
-        </w:rPr>
-        <w:t xml:space="preserve">(</w:t>
-      </w:r>
-      <w:r>
-        <w:br/>
-      </w:r>
-      <w:r>
-        <w:rPr>
-          <w:rStyle w:val="NormalTok"/>
-        </w:rPr>
-        <w:t xml:space="preserve">    </w:t>
-      </w:r>
-      <w:r>
-        <w:rPr>
-          <w:rStyle w:val="DataTypeTok"/>
-        </w:rPr>
-        <w:t xml:space="preserve">hundreds_dollar =</w:t>
-      </w:r>
-      <w:r>
-        <w:rPr>
-          <w:rStyle w:val="NormalTok"/>
-        </w:rPr>
-        <w:t xml:space="preserve"> monthly_expense </w:t>
-      </w:r>
-      <w:r>
-        <w:rPr>
-          <w:rStyle w:val="OperatorTok"/>
-        </w:rPr>
-        <w:t xml:space="preserve">/</w:t>
-      </w:r>
-      <w:r>
-        <w:rPr>
-          <w:rStyle w:val="StringTok"/>
-        </w:rPr>
-        <w:t xml:space="preserve"> </w:t>
-      </w:r>
-      <w:r>
-        <w:rPr>
-          <w:rStyle w:val="DecValTok"/>
-        </w:rPr>
-        <w:t xml:space="preserve">100</w:t>
-      </w:r>
-      <w:r>
-        <w:br/>
-      </w:r>
-      <w:r>
-        <w:rPr>
-          <w:rStyle w:val="NormalTok"/>
-        </w:rPr>
-        <w:t xml:space="preserve">  ) </w:t>
-      </w:r>
-      <w:r>
-        <w:br/>
-      </w:r>
-      <w:r>
-        <w:br/>
-      </w:r>
-      <w:r>
-        <w:rPr>
-          <w:rStyle w:val="KeywordTok"/>
-        </w:rPr>
-        <w:t xml:space="preserve">mean</w:t>
-      </w:r>
-      <w:r>
-        <w:rPr>
-          <w:rStyle w:val="NormalTok"/>
-        </w:rPr>
-        <w:t xml:space="preserve">(adj1</w:t>
-      </w:r>
-      <w:r>
-        <w:rPr>
-          <w:rStyle w:val="OperatorTok"/>
-        </w:rPr>
-        <w:t xml:space="preserve">$</w:t>
-      </w:r>
-      <w:r>
-        <w:rPr>
-          <w:rStyle w:val="NormalTok"/>
-        </w:rPr>
-        <w:t xml:space="preserve">hundreds_dollar) </w:t>
-      </w:r>
-    </w:p>
-    <w:p>
-      <w:pPr>
-        <w:pStyle w:val="SourceCode"/>
-      </w:pPr>
-      <w:r>
-        <w:rPr>
-          <w:rStyle w:val="VerbatimChar"/>
-        </w:rPr>
-        <w:t xml:space="preserve">## [1] 5.66</w:t>
-      </w:r>
-    </w:p>
-    <w:p>
-      <w:pPr>
-        <w:pStyle w:val="SourceCode"/>
-      </w:pPr>
-      <w:r>
-        <w:rPr>
-          <w:rStyle w:val="KeywordTok"/>
-        </w:rPr>
-        <w:t xml:space="preserve">median</w:t>
-      </w:r>
-      <w:r>
-        <w:rPr>
-          <w:rStyle w:val="NormalTok"/>
-        </w:rPr>
-        <w:t xml:space="preserve">(adj1</w:t>
-      </w:r>
-      <w:r>
-        <w:rPr>
-          <w:rStyle w:val="OperatorTok"/>
-        </w:rPr>
-        <w:t xml:space="preserve">$</w:t>
-      </w:r>
-      <w:r>
-        <w:rPr>
-          <w:rStyle w:val="NormalTok"/>
-        </w:rPr>
-        <w:t xml:space="preserve">hundreds_dollar)</w:t>
-      </w:r>
-    </w:p>
-    <w:p>
-      <w:pPr>
-        <w:pStyle w:val="SourceCode"/>
-      </w:pPr>
-      <w:r>
-        <w:rPr>
-          <w:rStyle w:val="VerbatimChar"/>
-        </w:rPr>
-        <w:t xml:space="preserve">## [1] 5.05</w:t>
-      </w:r>
-    </w:p>
-    <w:p>
-      <w:pPr>
-        <w:pStyle w:val="Heading3"/>
-      </w:pPr>
-      <w:bookmarkStart w:id="25" w:name="iv"/>
-      <w:r>
-        <w:t xml:space="preserve">(iv)</w:t>
-      </w:r>
-      <w:bookmarkEnd w:id="25"/>
-    </w:p>
-    <w:p>
-      <w:pPr>
-        <w:pStyle w:val="SourceCode"/>
-      </w:pPr>
-      <w:r>
-        <w:rPr>
-          <w:rStyle w:val="NormalTok"/>
-        </w:rPr>
-        <w:t xml:space="preserve">adj2 &lt;-</w:t>
-      </w:r>
-      <w:r>
-        <w:rPr>
-          <w:rStyle w:val="StringTok"/>
-        </w:rPr>
-        <w:t xml:space="preserve"> </w:t>
-      </w:r>
-      <w:r>
-        <w:rPr>
-          <w:rStyle w:val="NormalTok"/>
-        </w:rPr>
-        <w:t xml:space="preserve">family</w:t>
-      </w:r>
-      <w:r>
-        <w:br/>
-      </w:r>
-      <w:r>
-        <w:rPr>
-          <w:rStyle w:val="NormalTok"/>
-        </w:rPr>
-        <w:t xml:space="preserve">adj2[</w:t>
-      </w:r>
-      <w:r>
-        <w:rPr>
-          <w:rStyle w:val="DecValTok"/>
-        </w:rPr>
-        <w:t xml:space="preserve">8</w:t>
-      </w:r>
-      <w:r>
-        <w:rPr>
-          <w:rStyle w:val="NormalTok"/>
-        </w:rPr>
-        <w:t xml:space="preserve">,</w:t>
-      </w:r>
-      <w:r>
-        <w:rPr>
-          <w:rStyle w:val="DecValTok"/>
-        </w:rPr>
-        <w:t xml:space="preserve">2</w:t>
-      </w:r>
-      <w:r>
-        <w:rPr>
-          <w:rStyle w:val="NormalTok"/>
-        </w:rPr>
-        <w:t xml:space="preserve">] &lt;-</w:t>
-      </w:r>
-      <w:r>
-        <w:rPr>
-          <w:rStyle w:val="StringTok"/>
-        </w:rPr>
-        <w:t xml:space="preserve"> </w:t>
-      </w:r>
-      <w:r>
-        <w:rPr>
-          <w:rStyle w:val="NormalTok"/>
-        </w:rPr>
-        <w:t xml:space="preserve">adj2[</w:t>
-      </w:r>
-      <w:r>
-        <w:rPr>
-          <w:rStyle w:val="DecValTok"/>
-        </w:rPr>
-        <w:t xml:space="preserve">8</w:t>
-      </w:r>
-      <w:r>
-        <w:rPr>
-          <w:rStyle w:val="NormalTok"/>
-        </w:rPr>
-        <w:t xml:space="preserve">,</w:t>
-      </w:r>
-      <w:r>
-        <w:rPr>
-          <w:rStyle w:val="DecValTok"/>
-        </w:rPr>
-        <w:t xml:space="preserve">2</w:t>
-      </w:r>
-      <w:r>
-        <w:rPr>
-          <w:rStyle w:val="NormalTok"/>
-        </w:rPr>
-        <w:t xml:space="preserve">] </w:t>
-      </w:r>
-      <w:r>
-        <w:rPr>
-          <w:rStyle w:val="OperatorTok"/>
-        </w:rPr>
-        <w:t xml:space="preserve">+</w:t>
-      </w:r>
-      <w:r>
-        <w:rPr>
-          <w:rStyle w:val="StringTok"/>
-        </w:rPr>
-        <w:t xml:space="preserve"> </w:t>
-      </w:r>
-      <w:r>
-        <w:rPr>
-          <w:rStyle w:val="DecValTok"/>
-        </w:rPr>
-        <w:t xml:space="preserve">100</w:t>
-      </w:r>
-      <w:r>
-        <w:br/>
-      </w:r>
-      <w:r>
-        <w:rPr>
-          <w:rStyle w:val="KeywordTok"/>
-        </w:rPr>
-        <w:t xml:space="preserve">mean</w:t>
-      </w:r>
-      <w:r>
-        <w:rPr>
-          <w:rStyle w:val="NormalTok"/>
-        </w:rPr>
-        <w:t xml:space="preserve">(adj2</w:t>
-      </w:r>
-      <w:r>
-        <w:rPr>
-          <w:rStyle w:val="OperatorTok"/>
-        </w:rPr>
-        <w:t xml:space="preserve">$</w:t>
-      </w:r>
-      <w:r>
-        <w:rPr>
-          <w:rStyle w:val="NormalTok"/>
-        </w:rPr>
-        <w:t xml:space="preserve">monthly_expense)</w:t>
-      </w:r>
-    </w:p>
-    <w:p>
-      <w:pPr>
-        <w:pStyle w:val="SourceCode"/>
-      </w:pPr>
-      <w:r>
-        <w:rPr>
-          <w:rStyle w:val="VerbatimChar"/>
-        </w:rPr>
-        <w:t xml:space="preserve">## [1] 576</w:t>
-      </w:r>
-    </w:p>
-    <w:p>
-      <w:pPr>
-        <w:pStyle w:val="SourceCode"/>
-      </w:pPr>
-      <w:r>
-        <w:rPr>
-          <w:rStyle w:val="KeywordTok"/>
-        </w:rPr>
-        <w:t xml:space="preserve">median</w:t>
-      </w:r>
-      <w:r>
-        <w:rPr>
-          <w:rStyle w:val="NormalTok"/>
-        </w:rPr>
-        <w:t xml:space="preserve">(adj2</w:t>
-      </w:r>
-      <w:r>
-        <w:rPr>
-          <w:rStyle w:val="OperatorTok"/>
-        </w:rPr>
-        <w:t xml:space="preserve">$</w:t>
-      </w:r>
-      <w:r>
-        <w:rPr>
-          <w:rStyle w:val="NormalTok"/>
-        </w:rPr>
-        <w:t xml:space="preserve">monthly_expense)</w:t>
-      </w:r>
-    </w:p>
-    <w:p>
-      <w:pPr>
-        <w:pStyle w:val="SourceCode"/>
-      </w:pPr>
-      <w:r>
-        <w:rPr>
-          <w:rStyle w:val="VerbatimChar"/>
-        </w:rPr>
-        <w:t xml:space="preserve">## [1] 505</w:t>
-      </w:r>
-    </w:p>
-    <w:p>
-      <w:pPr>
-        <w:pStyle w:val="Heading2"/>
-      </w:pPr>
-      <w:bookmarkStart w:id="26" w:name="question-2"/>
-      <w:r>
-        <w:t xml:space="preserve">Question 2</w:t>
-      </w:r>
-      <w:bookmarkEnd w:id="26"/>
-    </w:p>
-    <w:p>
-      <w:pPr>
-        <w:pStyle w:val="Heading2"/>
-      </w:pPr>
-      <w:bookmarkStart w:id="27" w:name="question-3"/>
-      <w:r>
-        <w:t xml:space="preserve">Question 3</w:t>
-      </w:r>
-      <w:bookmarkEnd w:id="27"/>
-    </w:p>
-    <w:p>
-      <w:pPr>
-        <w:pStyle w:val="Heading3"/>
-      </w:pPr>
-      <w:bookmarkStart w:id="28" w:name="i-1"/>
-      <w:r>
-        <w:t xml:space="preserve">(i)</w:t>
-      </w:r>
-      <w:bookmarkEnd w:id="28"/>
-    </w:p>
-    <w:p>
-      <w:pPr>
-        <w:pStyle w:val="Heading3"/>
-      </w:pPr>
-      <w:bookmarkStart w:id="29" w:name="ii-1"/>
-      <w:r>
-        <w:t xml:space="preserve">(ii)</w:t>
-      </w:r>
-      <w:bookmarkEnd w:id="29"/>
-    </w:p>
-    <w:p>
-      <w:pPr>
-        <w:pStyle w:val="Heading3"/>
-      </w:pPr>
-      <w:bookmarkStart w:id="30" w:name="iii-1"/>
-      <w:r>
-        <w:t xml:space="preserve">(iii)</w:t>
-      </w:r>
-      <w:bookmarkEnd w:id="30"/>
-    </w:p>
-    <w:p>
-      <w:pPr>
-        <w:pStyle w:val="Heading2"/>
-      </w:pPr>
-      <w:bookmarkStart w:id="31" w:name="question-4"/>
-      <w:r>
-        <w:t xml:space="preserve">Question 4</w:t>
-      </w:r>
-      <w:bookmarkEnd w:id="31"/>
-    </w:p>
-    <w:p>
-      <w:pPr>
-        <w:pStyle w:val="Heading2"/>
-      </w:pPr>
-      <w:bookmarkStart w:id="32" w:name="question-5"/>
-      <w:r>
-        <w:t xml:space="preserve">Question 5</w:t>
-      </w:r>
-      <w:bookmarkEnd w:id="32"/>
-    </w:p>
-    <w:p>
-      <w:pPr>
-        <w:pStyle w:val="Heading2"/>
-      </w:pPr>
-      <w:bookmarkStart w:id="33" w:name="question-6"/>
-      <w:r>
-        <w:t xml:space="preserve">Question 6</w:t>
-      </w:r>
-      <w:bookmarkEnd w:id="33"/>
+        <w:t xml:space="preserve">## [1] 14600</w:t>
+      </w:r>
     </w:p>
     <w:sectPr/>
   </w:body>

--- a/HW3/HW_template_Rmarkdown.docx
+++ b/HW3/HW_template_Rmarkdown.docx
@@ -77,144 +77,6 @@
     </w:p>
     <w:p>
       <w:pPr>
-        <w:pStyle w:val="SourceCode"/>
-      </w:pPr>
-      <w:r>
-        <w:br/>
-      </w:r>
-      <w:r>
-        <w:rPr>
-          <w:rStyle w:val="VerbatimChar"/>
-        </w:rPr>
-        <w:t xml:space="preserve">Attaching package: 'dplyr'</w:t>
-      </w:r>
-    </w:p>
-    <w:p>
-      <w:pPr>
-        <w:pStyle w:val="SourceCode"/>
-      </w:pPr>
-      <w:r>
-        <w:rPr>
-          <w:rStyle w:val="VerbatimChar"/>
-        </w:rPr>
-        <w:t xml:space="preserve">The following objects are masked from 'package:stats':</w:t>
-      </w:r>
-      <w:r>
-        <w:br/>
-      </w:r>
-      <w:r>
-        <w:br/>
-      </w:r>
-      <w:r>
-        <w:rPr>
-          <w:rStyle w:val="VerbatimChar"/>
-        </w:rPr>
-        <w:t xml:space="preserve">    filter, lag</w:t>
-      </w:r>
-    </w:p>
-    <w:p>
-      <w:pPr>
-        <w:pStyle w:val="SourceCode"/>
-      </w:pPr>
-      <w:r>
-        <w:rPr>
-          <w:rStyle w:val="VerbatimChar"/>
-        </w:rPr>
-        <w:t xml:space="preserve">The following objects are masked from 'package:base':</w:t>
-      </w:r>
-      <w:r>
-        <w:br/>
-      </w:r>
-      <w:r>
-        <w:br/>
-      </w:r>
-      <w:r>
-        <w:rPr>
-          <w:rStyle w:val="VerbatimChar"/>
-        </w:rPr>
-        <w:t xml:space="preserve">    intersect, setdiff, setequal, union</w:t>
-      </w:r>
-    </w:p>
-    <w:p>
-      <w:pPr>
-        <w:pStyle w:val="SourceCode"/>
-      </w:pPr>
-      <w:r>
-        <w:rPr>
-          <w:rStyle w:val="VerbatimChar"/>
-        </w:rPr>
-        <w:t xml:space="preserve">── Attaching packages ───────────────────────────────────────────────────── tidyverse 1.3.0 ──</w:t>
-      </w:r>
-    </w:p>
-    <w:p>
-      <w:pPr>
-        <w:pStyle w:val="SourceCode"/>
-      </w:pPr>
-      <w:r>
-        <w:rPr>
-          <w:rStyle w:val="VerbatimChar"/>
-        </w:rPr>
-        <w:t xml:space="preserve">✓ ggplot2 3.3.2     ✓ purrr   0.3.4</w:t>
-      </w:r>
-      <w:r>
-        <w:br/>
-      </w:r>
-      <w:r>
-        <w:rPr>
-          <w:rStyle w:val="VerbatimChar"/>
-        </w:rPr>
-        <w:t xml:space="preserve">✓ tibble  3.0.3     ✓ stringr 1.4.0</w:t>
-      </w:r>
-      <w:r>
-        <w:br/>
-      </w:r>
-      <w:r>
-        <w:rPr>
-          <w:rStyle w:val="VerbatimChar"/>
-        </w:rPr>
-        <w:t xml:space="preserve">✓ tidyr   1.1.2     ✓ forcats 0.5.0</w:t>
-      </w:r>
-      <w:r>
-        <w:br/>
-      </w:r>
-      <w:r>
-        <w:rPr>
-          <w:rStyle w:val="VerbatimChar"/>
-        </w:rPr>
-        <w:t xml:space="preserve">✓ readr   1.3.1     </w:t>
-      </w:r>
-    </w:p>
-    <w:p>
-      <w:pPr>
-        <w:pStyle w:val="SourceCode"/>
-      </w:pPr>
-      <w:r>
-        <w:rPr>
-          <w:rStyle w:val="VerbatimChar"/>
-        </w:rPr>
-        <w:t xml:space="preserve">── Conflicts ──────────────────────────────────────────────────────── tidyverse_conflicts() ──</w:t>
-      </w:r>
-      <w:r>
-        <w:br/>
-      </w:r>
-      <w:r>
-        <w:rPr>
-          <w:rStyle w:val="VerbatimChar"/>
-        </w:rPr>
-        <w:t xml:space="preserve">x dplyr::filter() masks stats::filter()</w:t>
-      </w:r>
-      <w:r>
-        <w:br/>
-      </w:r>
-      <w:r>
-        <w:rPr>
-          <w:rStyle w:val="VerbatimChar"/>
-        </w:rPr>
-        <w:t xml:space="preserve">x dplyr::lag()    masks stats::lag()</w:t>
-      </w:r>
-    </w:p>
-    <w:p>
-      <w:pPr>
         <w:pStyle w:val="Heading3"/>
       </w:pPr>
       <w:bookmarkStart w:id="22" w:name="i"/>
@@ -254,6 +116,14 @@
     </w:p>
     <w:p>
       <w:pPr>
+        <w:pStyle w:val="FirstParagraph"/>
+      </w:pPr>
+      <w:r>
+        <w:t xml:space="preserve">Find the median monthly housing expenditure.</w:t>
+      </w:r>
+    </w:p>
+    <w:p>
+      <w:pPr>
         <w:pStyle w:val="SourceCode"/>
       </w:pPr>
       <w:r>
@@ -275,6 +145,14 @@
     </w:p>
     <w:p>
       <w:pPr>
+        <w:pStyle w:val="FirstParagraph"/>
+      </w:pPr>
+      <w:r>
+        <w:t xml:space="preserve">If monthly housing expenditures were measured in hundreds of dollars, rather than in dollars, what would be the average and median expenditures?</w:t>
+      </w:r>
+    </w:p>
+    <w:p>
+      <w:pPr>
         <w:pStyle w:val="SourceCode"/>
       </w:pPr>
       <w:r>
@@ -297,6 +175,22 @@
     </w:p>
     <w:p>
       <w:pPr>
+        <w:pStyle w:val="FirstParagraph"/>
+      </w:pPr>
+      <w:r>
+        <w:t xml:space="preserve">The mean would be 5.66</w:t>
+      </w:r>
+    </w:p>
+    <w:p>
+      <w:pPr>
+        <w:pStyle w:val="BodyText"/>
+      </w:pPr>
+      <w:r>
+        <w:t xml:space="preserve">The median would be 5.05</w:t>
+      </w:r>
+    </w:p>
+    <w:p>
+      <w:pPr>
         <w:pStyle w:val="Heading3"/>
       </w:pPr>
       <w:bookmarkStart w:id="25" w:name="iv"/>
@@ -304,6 +198,14 @@
         <w:t xml:space="preserve">(iv)</w:t>
       </w:r>
       <w:bookmarkEnd w:id="25"/>
+    </w:p>
+    <w:p>
+      <w:pPr>
+        <w:pStyle w:val="FirstParagraph"/>
+      </w:pPr>
+      <w:r>
+        <w:t xml:space="preserve">Suppose that family number 8 increases its monthly housing expenditure to $900, but the expenditures of all other families remain the same. Compute the average and median housing expenditures.</w:t>
+      </w:r>
     </w:p>
     <w:p>
       <w:pPr>
@@ -328,6 +230,22 @@
       </w:r>
     </w:p>
     <w:p>
+      <w:pPr>
+        <w:pStyle w:val="FirstParagraph"/>
+      </w:pPr>
+      <w:r>
+        <w:t xml:space="preserve">The mean would be 576.</w:t>
+      </w:r>
+    </w:p>
+    <w:p>
+      <w:pPr>
+        <w:pStyle w:val="BodyText"/>
+      </w:pPr>
+      <w:r>
+        <w:t xml:space="preserve">The median would be 505.</w:t>
+      </w:r>
+    </w:p>
+    <w:p>
       <w:r>
         <w:br w:type="page"/>
       </w:r>
@@ -341,6 +259,14 @@
         <w:t xml:space="preserve">Question 2</w:t>
       </w:r>
       <w:bookmarkEnd w:id="26"/>
+    </w:p>
+    <w:p>
+      <w:pPr>
+        <w:pStyle w:val="FirstParagraph"/>
+      </w:pPr>
+      <w:r>
+        <w:t xml:space="preserve">Reconcile the shareholders and CEO’s disagreement:</w:t>
+      </w:r>
     </w:p>
     <w:p>
       <w:pPr>
@@ -350,7 +276,7 @@
         <w:rPr>
           <w:rStyle w:val="VerbatimChar"/>
         </w:rPr>
-        <w:t xml:space="preserve">[1] 20</w:t>
+        <w:t xml:space="preserve">[1] 0.2</w:t>
       </w:r>
     </w:p>
     <w:p>
@@ -358,7 +284,7 @@
         <w:pStyle w:val="FirstParagraph"/>
       </w:pPr>
       <w:r>
-        <w:t xml:space="preserve">The difference between the two percentages was 3%, however the percentage change between 15% and 18% is 20%.</w:t>
+        <w:t xml:space="preserve">The difference between the two percentages (18% - 15%) is 3%, however the percentage change between 15% and 18% is 20%. They are both correct, but looking at the problem from two different positions.</w:t>
       </w:r>
     </w:p>
     <w:p>
@@ -380,6 +306,20 @@
         <w:t xml:space="preserve">(i)</w:t>
       </w:r>
       <w:bookmarkEnd w:id="28"/>
+    </w:p>
+    <w:p>
+      <w:pPr>
+        <w:pStyle w:val="FirstParagraph"/>
+      </w:pPr>
+      <w:r>
+        <w:t xml:space="preserve">What is salary when exper = 0? When exper = 5? (Hint: You will need to</w:t>
+      </w:r>
+      <w:r>
+        <w:t xml:space="preserve"> </w:t>
+      </w:r>
+      <w:r>
+        <w:t xml:space="preserve">exponentiate.)</w:t>
+      </w:r>
     </w:p>
     <w:p>
       <w:pPr>
@@ -405,6 +345,22 @@
     </w:p>
     <w:p>
       <w:pPr>
+        <w:pStyle w:val="FirstParagraph"/>
+      </w:pPr>
+      <w:r>
+        <w:t xml:space="preserve">The salary at 0 years would be $40,134.84.</w:t>
+      </w:r>
+    </w:p>
+    <w:p>
+      <w:pPr>
+        <w:pStyle w:val="BodyText"/>
+      </w:pPr>
+      <w:r>
+        <w:t xml:space="preserve">The salary at 5 years would be $45,935.80.</w:t>
+      </w:r>
+    </w:p>
+    <w:p>
+      <w:pPr>
         <w:pStyle w:val="Heading3"/>
       </w:pPr>
       <w:bookmarkStart w:id="29" w:name="ii-1"/>
@@ -412,6 +368,14 @@
         <w:t xml:space="preserve">(ii)</w:t>
       </w:r>
       <w:bookmarkEnd w:id="29"/>
+    </w:p>
+    <w:p>
+      <w:pPr>
+        <w:pStyle w:val="FirstParagraph"/>
+      </w:pPr>
+      <w:r>
+        <w:t xml:space="preserve">Use this equation: %∆y ≈ (100 ∗ β1)∆x to approximate the percentage increase in salary when exper increases by five years.</w:t>
+      </w:r>
     </w:p>
     <w:p>
       <w:pPr>
@@ -436,6 +400,14 @@
     </w:p>
     <w:p>
       <w:pPr>
+        <w:pStyle w:val="FirstParagraph"/>
+      </w:pPr>
+      <w:r>
+        <w:t xml:space="preserve">Use the results of part (i) to compute the exact percentage difference in salary when exper = 0 and When exper = 5. Comment on how this compares with the approximation in part (ii).</w:t>
+      </w:r>
+    </w:p>
+    <w:p>
+      <w:pPr>
         <w:pStyle w:val="SourceCode"/>
       </w:pPr>
       <w:r>
@@ -450,7 +422,12 @@
         <w:pStyle w:val="FirstParagraph"/>
       </w:pPr>
       <w:r>
-        <w:t xml:space="preserve">The exact percent change is 14.5% from the part i. Based on our approximation from part ii, we had that after 5 years experience the percentage increase would be about 13.5%.</w:t>
+        <w:t xml:space="preserve">The percent change is 14.5% from the part i. Based on our approximation from part ii, we had that after 5 years experience the percentage increase would be about 13.5%.</w:t>
+      </w:r>
+    </w:p>
+    <w:p>
+      <w:r>
+        <w:br w:type="page"/>
       </w:r>
     </w:p>
     <w:p>
@@ -465,6 +442,14 @@
     </w:p>
     <w:p>
       <w:pPr>
+        <w:pStyle w:val="FirstParagraph"/>
+      </w:pPr>
+      <w:r>
+        <w:t xml:space="preserve">Let X be a random variable distributed as X ∼ Norm(5,4). Find the probabilities of the following events. Hint: E(X) = 5 and V ar(X) = 4</w:t>
+      </w:r>
+    </w:p>
+    <w:p>
+      <w:pPr>
         <w:pStyle w:val="Heading3"/>
       </w:pPr>
       <w:bookmarkStart w:id="32" w:name="i-2"/>
@@ -472,6 +457,14 @@
         <w:t xml:space="preserve">(i)</w:t>
       </w:r>
       <w:bookmarkEnd w:id="32"/>
+    </w:p>
+    <w:p>
+      <w:pPr>
+        <w:pStyle w:val="FirstParagraph"/>
+      </w:pPr>
+      <w:r>
+        <w:t xml:space="preserve">P(X ≤ 6)</w:t>
+      </w:r>
     </w:p>
     <w:p>
       <w:pPr>
@@ -496,6 +489,14 @@
     </w:p>
     <w:p>
       <w:pPr>
+        <w:pStyle w:val="FirstParagraph"/>
+      </w:pPr>
+      <w:r>
+        <w:t xml:space="preserve">P(X &gt; 4)</w:t>
+      </w:r>
+    </w:p>
+    <w:p>
+      <w:pPr>
         <w:pStyle w:val="SourceCode"/>
       </w:pPr>
       <w:r>
@@ -517,6 +518,14 @@
     </w:p>
     <w:p>
       <w:pPr>
+        <w:pStyle w:val="FirstParagraph"/>
+      </w:pPr>
+      <w:r>
+        <w:t xml:space="preserve">P(|X−5|&gt;1)</w:t>
+      </w:r>
+    </w:p>
+    <w:p>
+      <w:pPr>
         <w:pStyle w:val="SourceCode"/>
       </w:pPr>
       <w:r>
@@ -538,6 +547,24 @@
     </w:p>
     <w:p>
       <w:pPr>
+        <w:pStyle w:val="Heading3"/>
+      </w:pPr>
+      <w:bookmarkStart w:id="36" w:name="i-3"/>
+      <w:r>
+        <w:t xml:space="preserve">(i)</w:t>
+      </w:r>
+      <w:bookmarkEnd w:id="36"/>
+    </w:p>
+    <w:p>
+      <w:pPr>
+        <w:pStyle w:val="FirstParagraph"/>
+      </w:pPr>
+      <w:r>
+        <w:t xml:space="preserve">Find the probability that the elderly employment rate is at least 0.6 (i.e. 60%).</w:t>
+      </w:r>
+    </w:p>
+    <w:p>
+      <w:pPr>
         <w:pStyle w:val="SourceCode"/>
       </w:pPr>
       <w:r>
@@ -549,55 +576,31 @@
     </w:p>
     <w:p>
       <w:pPr>
+        <w:pStyle w:val="Heading2"/>
+      </w:pPr>
+      <w:bookmarkStart w:id="37" w:name="question-6"/>
+      <w:r>
+        <w:t xml:space="preserve">Question 6</w:t>
+      </w:r>
+      <w:bookmarkEnd w:id="37"/>
+    </w:p>
+    <w:p>
+      <w:pPr>
         <w:pStyle w:val="Heading3"/>
       </w:pPr>
-      <w:bookmarkStart w:id="36" w:name="i-3"/>
+      <w:bookmarkStart w:id="38" w:name="i-4"/>
       <w:r>
         <w:t xml:space="preserve">(i)</w:t>
       </w:r>
-      <w:bookmarkEnd w:id="36"/>
-    </w:p>
-    <w:p>
-      <w:pPr>
-        <w:pStyle w:val="SourceCode"/>
-      </w:pPr>
-      <w:r>
-        <w:rPr>
-          <w:rStyle w:val="VerbatimChar"/>
-        </w:rPr>
-        <w:t xml:space="preserve">[1] 0.352</w:t>
-      </w:r>
-    </w:p>
-    <w:p>
-      <w:pPr>
-        <w:pStyle w:val="SourceCode"/>
-      </w:pPr>
-      <w:r>
-        <w:rPr>
-          <w:rStyle w:val="VerbatimChar"/>
-        </w:rPr>
-        <w:t xml:space="preserve">[1] 0.2742531</w:t>
-      </w:r>
-    </w:p>
-    <w:p>
-      <w:pPr>
-        <w:pStyle w:val="Heading2"/>
-      </w:pPr>
-      <w:bookmarkStart w:id="37" w:name="question-6"/>
-      <w:r>
-        <w:t xml:space="preserve">Question 6</w:t>
-      </w:r>
-      <w:bookmarkEnd w:id="37"/>
-    </w:p>
-    <w:p>
-      <w:pPr>
-        <w:pStyle w:val="Heading3"/>
-      </w:pPr>
-      <w:bookmarkStart w:id="38" w:name="i-4"/>
-      <w:r>
-        <w:t xml:space="preserve">(i)</w:t>
-      </w:r>
       <w:bookmarkEnd w:id="38"/>
+    </w:p>
+    <w:p>
+      <w:pPr>
+        <w:pStyle w:val="FirstParagraph"/>
+      </w:pPr>
+      <w:r>
+        <w:t xml:space="preserve">Find the mean and standard deviation when salary is measured in dollars.</w:t>
+      </w:r>
     </w:p>
     <w:p>
       <w:pPr>
